--- a/כתיבה לאחור עם המערכת החדשה.docx
+++ b/כתיבה לאחור עם המערכת החדשה.docx
@@ -3,40 +3,124 @@
 <w:document xmlns:wpc="http://schemas.microsoft.com/office/word/2010/wordprocessingCanvas" xmlns:mc="http://schemas.openxmlformats.org/markup-compatibility/2006" xmlns:o="urn:schemas-microsoft-com:office:office" xmlns:r="http://schemas.openxmlformats.org/officeDocument/2006/relationships" xmlns:m="http://schemas.openxmlformats.org/officeDocument/2006/math" xmlns:v="urn:schemas-microsoft-com:vml" xmlns:wp14="http://schemas.microsoft.com/office/word/2010/wordprocessingDrawing" xmlns:wp="http://schemas.openxmlformats.org/drawingml/2006/wordprocessingDrawing" xmlns:w10="urn:schemas-microsoft-com:office:word" xmlns:w="http://schemas.openxmlformats.org/wordprocessingml/2006/main" xmlns:w14="http://schemas.microsoft.com/office/word/2010/wordml" xmlns:wpg="http://schemas.microsoft.com/office/word/2010/wordprocessingGroup" xmlns:wpi="http://schemas.microsoft.com/office/word/2010/wordprocessingInk" xmlns:wne="http://schemas.microsoft.com/office/word/2006/wordml" xmlns:wps="http://schemas.microsoft.com/office/word/2010/wordprocessingShape" mc:Ignorable="w14 wp14">
   <w:body>
     <w:p>
+      <w:pPr>
+        <w:bidi w:val="0"/>
+      </w:pPr>
       <w:hyperlink r:id="rId5" w:history="1">
         <w:r>
           <w:rPr>
             <w:rStyle w:val="Hyperlink"/>
           </w:rPr>
-          <w:t>https://community.tableau.com/search.jspa?q=write+back</w:t>
+          <w:t>https://community.tableau.com/message/713546#713546</w:t>
         </w:r>
       </w:hyperlink>
     </w:p>
     <w:p>
       <w:pPr>
+        <w:bidi w:val="0"/>
+      </w:pPr>
+      <w:r>
         <w:rPr>
-          <w:rFonts w:hint="cs"/>
+          <w:noProof/>
+          <w:rtl/>
         </w:rPr>
-      </w:pPr>
+        <w:drawing>
+          <wp:inline distT="0" distB="0" distL="0" distR="0">
+            <wp:extent cx="5274310" cy="3034030"/>
+            <wp:effectExtent l="0" t="0" r="2540" b="0"/>
+            <wp:docPr id="1" name="תמונה 1"/>
+            <wp:cNvGraphicFramePr>
+              <a:graphicFrameLocks xmlns:a="http://schemas.openxmlformats.org/drawingml/2006/main" noChangeAspect="1"/>
+            </wp:cNvGraphicFramePr>
+            <a:graphic xmlns:a="http://schemas.openxmlformats.org/drawingml/2006/main">
+              <a:graphicData uri="http://schemas.openxmlformats.org/drawingml/2006/picture">
+                <pic:pic xmlns:pic="http://schemas.openxmlformats.org/drawingml/2006/picture">
+                  <pic:nvPicPr>
+                    <pic:cNvPr id="0" name="2EC76C5.tmp"/>
+                    <pic:cNvPicPr/>
+                  </pic:nvPicPr>
+                  <pic:blipFill>
+                    <a:blip r:embed="rId6">
+                      <a:extLst>
+                        <a:ext uri="{28A0092B-C50C-407E-A947-70E740481C1C}">
+                          <a14:useLocalDpi xmlns:a14="http://schemas.microsoft.com/office/drawing/2010/main" val="0"/>
+                        </a:ext>
+                      </a:extLst>
+                    </a:blip>
+                    <a:stretch>
+                      <a:fillRect/>
+                    </a:stretch>
+                  </pic:blipFill>
+                  <pic:spPr>
+                    <a:xfrm>
+                      <a:off x="0" y="0"/>
+                      <a:ext cx="5274310" cy="3034030"/>
+                    </a:xfrm>
+                    <a:prstGeom prst="rect">
+                      <a:avLst/>
+                    </a:prstGeom>
+                  </pic:spPr>
+                </pic:pic>
+              </a:graphicData>
+            </a:graphic>
+          </wp:inline>
+        </w:drawing>
+      </w:r>
+      <w:r>
+        <w:t>https://community.tableau.com/message/224524#224524</w:t>
+      </w:r>
+      <w:bookmarkStart w:id="0" w:name="_GoBack"/>
+      <w:r>
+        <w:rPr>
+          <w:noProof/>
+        </w:rPr>
+        <w:drawing>
+          <wp:inline distT="0" distB="0" distL="0" distR="0">
+            <wp:extent cx="5274310" cy="2639695"/>
+            <wp:effectExtent l="0" t="0" r="2540" b="8255"/>
+            <wp:docPr id="3" name="תמונה 3"/>
+            <wp:cNvGraphicFramePr>
+              <a:graphicFrameLocks xmlns:a="http://schemas.openxmlformats.org/drawingml/2006/main" noChangeAspect="1"/>
+            </wp:cNvGraphicFramePr>
+            <a:graphic xmlns:a="http://schemas.openxmlformats.org/drawingml/2006/main">
+              <a:graphicData uri="http://schemas.openxmlformats.org/drawingml/2006/picture">
+                <pic:pic xmlns:pic="http://schemas.openxmlformats.org/drawingml/2006/picture">
+                  <pic:nvPicPr>
+                    <pic:cNvPr id="0" name="2EC3BB4.tmp"/>
+                    <pic:cNvPicPr/>
+                  </pic:nvPicPr>
+                  <pic:blipFill>
+                    <a:blip r:embed="rId7">
+                      <a:extLst>
+                        <a:ext uri="{28A0092B-C50C-407E-A947-70E740481C1C}">
+                          <a14:useLocalDpi xmlns:a14="http://schemas.microsoft.com/office/drawing/2010/main" val="0"/>
+                        </a:ext>
+                      </a:extLst>
+                    </a:blip>
+                    <a:stretch>
+                      <a:fillRect/>
+                    </a:stretch>
+                  </pic:blipFill>
+                  <pic:spPr>
+                    <a:xfrm>
+                      <a:off x="0" y="0"/>
+                      <a:ext cx="5274310" cy="2639695"/>
+                    </a:xfrm>
+                    <a:prstGeom prst="rect">
+                      <a:avLst/>
+                    </a:prstGeom>
+                  </pic:spPr>
+                </pic:pic>
+              </a:graphicData>
+            </a:graphic>
+          </wp:inline>
+        </w:drawing>
+      </w:r>
+      <w:bookmarkEnd w:id="0"/>
     </w:p>
     <w:p>
       <w:pPr>
-        <w:rPr>
-          <w:rFonts w:hint="cs"/>
-          <w:rtl/>
-        </w:rPr>
-      </w:pPr>
-      <w:hyperlink r:id="rId6" w:anchor="763250" w:history="1">
-        <w:r>
-          <w:rPr>
-            <w:rStyle w:val="Hyperlink"/>
-          </w:rPr>
-          <w:t>https://community.tableau.com/message/763250 - 763250</w:t>
-        </w:r>
-      </w:hyperlink>
-    </w:p>
-    <w:p>
-      <w:pPr>
+        <w:bidi w:val="0"/>
         <w:rPr>
           <w:rFonts w:hint="cs"/>
           <w:rtl/>
@@ -45,361 +129,48 @@
     </w:p>
     <w:p>
       <w:pPr>
-        <w:rPr>
-          <w:rFonts w:hint="cs"/>
-          <w:rtl/>
-        </w:rPr>
-      </w:pPr>
-      <w:hyperlink r:id="rId7" w:anchor="686560" w:history="1">
-        <w:r>
-          <w:rPr>
-            <w:rStyle w:val="Hyperlink"/>
-          </w:rPr>
-          <w:t>https://community.tableau.com/message/686560 - 686560</w:t>
-        </w:r>
-      </w:hyperlink>
-    </w:p>
-    <w:p>
-      <w:pPr>
-        <w:rPr>
-          <w:rFonts w:hint="cs"/>
-          <w:rtl/>
-        </w:rPr>
-      </w:pPr>
-      <w:hyperlink r:id="rId8" w:anchor="719558" w:history="1">
-        <w:r>
-          <w:rPr>
-            <w:rStyle w:val="Hyperlink"/>
-          </w:rPr>
-          <w:t>https://community.tableau.com/message/719558 - 719558</w:t>
-        </w:r>
-      </w:hyperlink>
-    </w:p>
-    <w:p>
-      <w:pPr>
-        <w:rPr>
-          <w:rFonts w:hint="cs"/>
-          <w:rtl/>
-        </w:rPr>
-      </w:pPr>
-      <w:hyperlink r:id="rId9" w:history="1">
-        <w:r>
-          <w:rPr>
-            <w:rStyle w:val="Hyperlink"/>
-          </w:rPr>
-          <w:t>https://community.tableau.com/thread/242734</w:t>
-        </w:r>
-      </w:hyperlink>
-    </w:p>
-    <w:p>
-      <w:pPr>
-        <w:rPr>
-          <w:rFonts w:hint="cs"/>
-          <w:rtl/>
-        </w:rPr>
-      </w:pPr>
-      <w:hyperlink r:id="rId10" w:history="1">
-        <w:r>
-          <w:rPr>
-            <w:rStyle w:val="Hyperlink"/>
-          </w:rPr>
-          <w:t>https://community.tableau.com/thread/257882</w:t>
-        </w:r>
-      </w:hyperlink>
-    </w:p>
-    <w:p>
-      <w:pPr>
-        <w:rPr>
-          <w:rFonts w:hint="cs"/>
-          <w:rtl/>
-        </w:rPr>
-      </w:pPr>
-    </w:p>
-    <w:p>
-      <w:pPr>
-        <w:rPr>
-          <w:rFonts w:hint="cs"/>
-          <w:rtl/>
-        </w:rPr>
-      </w:pPr>
-      <w:hyperlink r:id="rId11" w:history="1">
-        <w:r>
-          <w:rPr>
-            <w:rStyle w:val="Hyperlink"/>
-          </w:rPr>
-          <w:t>http://tableaufans.com/extension-api/tableau-extension-api-write-bac</w:t>
-        </w:r>
-        <w:r>
-          <w:rPr>
-            <w:rStyle w:val="Hyperlink"/>
-          </w:rPr>
-          <w:t>k</w:t>
-        </w:r>
-        <w:r>
-          <w:rPr>
-            <w:rStyle w:val="Hyperlink"/>
-          </w:rPr>
-          <w:t>-source-code</w:t>
-        </w:r>
-        <w:r>
-          <w:rPr>
-            <w:rStyle w:val="Hyperlink"/>
-            <w:rFonts w:cs="Arial"/>
-            <w:rtl/>
-          </w:rPr>
-          <w:t>/</w:t>
-        </w:r>
-      </w:hyperlink>
-    </w:p>
-    <w:p>
-      <w:pPr>
-        <w:rPr>
-          <w:rFonts w:hint="cs"/>
-          <w:rtl/>
-        </w:rPr>
-      </w:pPr>
-      <w:hyperlink r:id="rId12" w:history="1">
-        <w:r>
-          <w:rPr>
-            <w:rStyle w:val="Hyperlink"/>
-          </w:rPr>
-          <w:t>http://tableaufans.com/extension-api/tableau-extension-api-write-back</w:t>
-        </w:r>
-        <w:r>
-          <w:rPr>
-            <w:rStyle w:val="Hyperlink"/>
-            <w:rFonts w:cs="Arial"/>
-            <w:rtl/>
-          </w:rPr>
-          <w:t>/</w:t>
-        </w:r>
-      </w:hyperlink>
-    </w:p>
-    <w:p>
-      <w:pPr>
-        <w:rPr>
-          <w:rtl/>
-        </w:rPr>
+        <w:bidi w:val="0"/>
       </w:pPr>
       <w:r>
         <w:rPr>
-          <w:rFonts w:hint="cs"/>
-          <w:rtl/>
+          <w:noProof/>
         </w:rPr>
-        <w:t xml:space="preserve">משהו שאולי יתאים </w:t>
+        <w:drawing>
+          <wp:inline distT="0" distB="0" distL="0" distR="0" wp14:anchorId="13422CE9" wp14:editId="5900776B">
+            <wp:extent cx="5274310" cy="3572368"/>
+            <wp:effectExtent l="0" t="0" r="2540" b="9525"/>
+            <wp:docPr id="2" name="תמונה 2"/>
+            <wp:cNvGraphicFramePr>
+              <a:graphicFrameLocks xmlns:a="http://schemas.openxmlformats.org/drawingml/2006/main" noChangeAspect="1"/>
+            </wp:cNvGraphicFramePr>
+            <a:graphic xmlns:a="http://schemas.openxmlformats.org/drawingml/2006/main">
+              <a:graphicData uri="http://schemas.openxmlformats.org/drawingml/2006/picture">
+                <pic:pic xmlns:pic="http://schemas.openxmlformats.org/drawingml/2006/picture">
+                  <pic:nvPicPr>
+                    <pic:cNvPr id="0" name=""/>
+                    <pic:cNvPicPr/>
+                  </pic:nvPicPr>
+                  <pic:blipFill>
+                    <a:blip r:embed="rId8"/>
+                    <a:stretch>
+                      <a:fillRect/>
+                    </a:stretch>
+                  </pic:blipFill>
+                  <pic:spPr>
+                    <a:xfrm>
+                      <a:off x="0" y="0"/>
+                      <a:ext cx="5274310" cy="3572368"/>
+                    </a:xfrm>
+                    <a:prstGeom prst="rect">
+                      <a:avLst/>
+                    </a:prstGeom>
+                  </pic:spPr>
+                </pic:pic>
+              </a:graphicData>
+            </a:graphic>
+          </wp:inline>
+        </w:drawing>
       </w:r>
-      <w:r>
-        <w:rPr>
-          <w:rtl/>
-        </w:rPr>
-        <w:t>–</w:t>
-      </w:r>
-      <w:r>
-        <w:rPr>
-          <w:rFonts w:hint="cs"/>
-          <w:rtl/>
-        </w:rPr>
-        <w:t xml:space="preserve"> שימוש ב</w:t>
-      </w:r>
-      <w:r>
-        <w:t>JS</w:t>
-      </w:r>
-      <w:bookmarkStart w:id="0" w:name="_GoBack"/>
-      <w:bookmarkEnd w:id="0"/>
-    </w:p>
-    <w:p>
-      <w:pPr>
-        <w:rPr>
-          <w:rFonts w:hint="cs"/>
-          <w:rtl/>
-        </w:rPr>
-      </w:pPr>
-      <w:hyperlink r:id="rId13" w:history="1">
-        <w:r>
-          <w:rPr>
-            <w:rStyle w:val="Hyperlink"/>
-          </w:rPr>
-          <w:t>https://tableauandbehold.com/2017/09/28/tableau-and-write-back-together-at-last</w:t>
-        </w:r>
-        <w:r>
-          <w:rPr>
-            <w:rStyle w:val="Hyperlink"/>
-            <w:rFonts w:cs="Arial"/>
-            <w:rtl/>
-          </w:rPr>
-          <w:t>/</w:t>
-        </w:r>
-      </w:hyperlink>
-    </w:p>
-    <w:p>
-      <w:pPr>
-        <w:rPr>
-          <w:rFonts w:hint="cs"/>
-          <w:rtl/>
-        </w:rPr>
-      </w:pPr>
-      <w:hyperlink r:id="rId14" w:history="1">
-        <w:r>
-          <w:rPr>
-            <w:rStyle w:val="Hyperlink"/>
-          </w:rPr>
-          <w:t>https://onlinehelp.tableau.com/current/api/js_api/en-us/JavaScriptAPI/js_api.htm</w:t>
-        </w:r>
-      </w:hyperlink>
-    </w:p>
-    <w:p>
-      <w:pPr>
-        <w:rPr>
-          <w:rFonts w:hint="cs"/>
-          <w:rtl/>
-        </w:rPr>
-      </w:pPr>
-    </w:p>
-    <w:p>
-      <w:pPr>
-        <w:rPr>
-          <w:rFonts w:hint="cs"/>
-          <w:rtl/>
-        </w:rPr>
-      </w:pPr>
-    </w:p>
-    <w:p>
-      <w:pPr>
-        <w:rPr>
-          <w:rFonts w:hint="cs"/>
-          <w:rtl/>
-        </w:rPr>
-      </w:pPr>
-    </w:p>
-    <w:p>
-      <w:pPr>
-        <w:rPr>
-          <w:rFonts w:hint="cs"/>
-          <w:rtl/>
-        </w:rPr>
-      </w:pPr>
-    </w:p>
-    <w:p>
-      <w:pPr>
-        <w:rPr>
-          <w:rFonts w:hint="cs"/>
-          <w:rtl/>
-        </w:rPr>
-      </w:pPr>
-    </w:p>
-    <w:p>
-      <w:pPr>
-        <w:rPr>
-          <w:rFonts w:hint="cs"/>
-          <w:rtl/>
-        </w:rPr>
-      </w:pPr>
-    </w:p>
-    <w:p>
-      <w:pPr>
-        <w:rPr>
-          <w:rFonts w:hint="cs"/>
-          <w:rtl/>
-        </w:rPr>
-      </w:pPr>
-    </w:p>
-    <w:p>
-      <w:pPr>
-        <w:rPr>
-          <w:rFonts w:hint="cs"/>
-          <w:rtl/>
-        </w:rPr>
-      </w:pPr>
-      <w:r>
-        <w:rPr>
-          <w:rFonts w:hint="cs"/>
-          <w:rtl/>
-        </w:rPr>
-        <w:t>תמונות</w:t>
-      </w:r>
-    </w:p>
-    <w:p>
-      <w:pPr>
-        <w:rPr>
-          <w:rFonts w:hint="cs"/>
-          <w:rtl/>
-        </w:rPr>
-      </w:pPr>
-      <w:hyperlink r:id="rId15" w:history="1">
-        <w:r>
-          <w:rPr>
-            <w:rStyle w:val="Hyperlink"/>
-          </w:rPr>
-          <w:t>https://onlinehelp.tableau.com/current/pro/desktop/en-us/calculations_calculatedfields_create.html</w:t>
-        </w:r>
-      </w:hyperlink>
-    </w:p>
-    <w:p>
-      <w:pPr>
-        <w:rPr>
-          <w:rFonts w:hint="cs"/>
-          <w:rtl/>
-        </w:rPr>
-      </w:pPr>
-      <w:hyperlink r:id="rId16" w:history="1">
-        <w:r>
-          <w:rPr>
-            <w:rStyle w:val="Hyperlink"/>
-          </w:rPr>
-          <w:t>https://community.tableau.com/thread/145015</w:t>
-        </w:r>
-      </w:hyperlink>
-    </w:p>
-    <w:p>
-      <w:hyperlink r:id="rId17" w:history="1">
-        <w:r>
-          <w:rPr>
-            <w:rStyle w:val="Hyperlink"/>
-          </w:rPr>
-          <w:t>https://community.tableau.com/thread/135563</w:t>
-        </w:r>
-      </w:hyperlink>
-    </w:p>
-    <w:p>
-      <w:pPr>
-        <w:rPr>
-          <w:rFonts w:hint="cs"/>
-        </w:rPr>
-      </w:pPr>
-    </w:p>
-    <w:p>
-      <w:hyperlink r:id="rId18" w:history="1">
-        <w:r>
-          <w:rPr>
-            <w:rStyle w:val="Hyperlink"/>
-          </w:rPr>
-          <w:t>https://www.ryansleeper.com/how-to-add-a-button-to-a-tableau-dashboard</w:t>
-        </w:r>
-        <w:r>
-          <w:rPr>
-            <w:rStyle w:val="Hyperlink"/>
-            <w:rFonts w:cs="Arial"/>
-            <w:rtl/>
-          </w:rPr>
-          <w:t>/</w:t>
-        </w:r>
-      </w:hyperlink>
-    </w:p>
-    <w:p>
-      <w:pPr>
-        <w:rPr>
-          <w:rFonts w:hint="cs"/>
-          <w:rtl/>
-        </w:rPr>
-      </w:pPr>
-    </w:p>
-    <w:p>
-      <w:pPr>
-        <w:rPr>
-          <w:rFonts w:hint="cs"/>
-          <w:rtl/>
-        </w:rPr>
-      </w:pPr>
     </w:p>
     <w:sectPr>
       <w:pgSz w:w="11906" w:h="16838"/>
@@ -626,6 +397,36 @@
       <w:u w:val="single"/>
     </w:rPr>
   </w:style>
+  <w:style w:type="paragraph" w:styleId="a3">
+    <w:name w:val="Balloon Text"/>
+    <w:basedOn w:val="a"/>
+    <w:link w:val="a4"/>
+    <w:uiPriority w:val="99"/>
+    <w:semiHidden/>
+    <w:unhideWhenUsed/>
+    <w:rsid w:val="005131EF"/>
+    <w:pPr>
+      <w:spacing w:after="0" w:line="240" w:lineRule="auto"/>
+    </w:pPr>
+    <w:rPr>
+      <w:rFonts w:ascii="Tahoma" w:hAnsi="Tahoma" w:cs="Tahoma"/>
+      <w:sz w:val="16"/>
+      <w:szCs w:val="16"/>
+    </w:rPr>
+  </w:style>
+  <w:style w:type="character" w:customStyle="1" w:styleId="a4">
+    <w:name w:val="טקסט בלונים תו"/>
+    <w:basedOn w:val="a0"/>
+    <w:link w:val="a3"/>
+    <w:uiPriority w:val="99"/>
+    <w:semiHidden/>
+    <w:rsid w:val="005131EF"/>
+    <w:rPr>
+      <w:rFonts w:ascii="Tahoma" w:hAnsi="Tahoma" w:cs="Tahoma"/>
+      <w:sz w:val="16"/>
+      <w:szCs w:val="16"/>
+    </w:rPr>
+  </w:style>
 </w:styles>
 </file>
 
@@ -842,6 +643,36 @@
       <w:u w:val="single"/>
     </w:rPr>
   </w:style>
+  <w:style w:type="paragraph" w:styleId="a3">
+    <w:name w:val="Balloon Text"/>
+    <w:basedOn w:val="a"/>
+    <w:link w:val="a4"/>
+    <w:uiPriority w:val="99"/>
+    <w:semiHidden/>
+    <w:unhideWhenUsed/>
+    <w:rsid w:val="005131EF"/>
+    <w:pPr>
+      <w:spacing w:after="0" w:line="240" w:lineRule="auto"/>
+    </w:pPr>
+    <w:rPr>
+      <w:rFonts w:ascii="Tahoma" w:hAnsi="Tahoma" w:cs="Tahoma"/>
+      <w:sz w:val="16"/>
+      <w:szCs w:val="16"/>
+    </w:rPr>
+  </w:style>
+  <w:style w:type="character" w:customStyle="1" w:styleId="a4">
+    <w:name w:val="טקסט בלונים תו"/>
+    <w:basedOn w:val="a0"/>
+    <w:link w:val="a3"/>
+    <w:uiPriority w:val="99"/>
+    <w:semiHidden/>
+    <w:rsid w:val="005131EF"/>
+    <w:rPr>
+      <w:rFonts w:ascii="Tahoma" w:hAnsi="Tahoma" w:cs="Tahoma"/>
+      <w:sz w:val="16"/>
+      <w:szCs w:val="16"/>
+    </w:rPr>
+  </w:style>
 </w:styles>
 </file>
 

--- a/כתיבה לאחור עם המערכת החדשה.docx
+++ b/כתיבה לאחור עם המערכת החדשה.docx
@@ -69,13 +69,12 @@
       <w:r>
         <w:t>https://community.tableau.com/message/224524#224524</w:t>
       </w:r>
-      <w:bookmarkStart w:id="0" w:name="_GoBack"/>
       <w:r>
         <w:rPr>
           <w:noProof/>
         </w:rPr>
         <w:drawing>
-          <wp:inline distT="0" distB="0" distL="0" distR="0">
+          <wp:inline distT="0" distB="0" distL="0" distR="0" wp14:anchorId="7650081B" wp14:editId="7753EBB1">
             <wp:extent cx="5274310" cy="2639695"/>
             <wp:effectExtent l="0" t="0" r="2540" b="8255"/>
             <wp:docPr id="3" name="תמונה 3"/>
@@ -116,7 +115,60 @@
           </wp:inline>
         </w:drawing>
       </w:r>
-      <w:bookmarkEnd w:id="0"/>
+    </w:p>
+    <w:p>
+      <w:pPr>
+        <w:bidi w:val="0"/>
+      </w:pPr>
+    </w:p>
+    <w:p>
+      <w:pPr>
+        <w:bidi w:val="0"/>
+      </w:pPr>
+    </w:p>
+    <w:p>
+      <w:pPr>
+        <w:bidi w:val="0"/>
+      </w:pPr>
+      <w:hyperlink r:id="rId8" w:history="1">
+        <w:r>
+          <w:rPr>
+            <w:rStyle w:val="Hyperlink"/>
+          </w:rPr>
+          <w:t>https://community.powerbi.com/t5/Service/Writeback-functionality/td-p/31</w:t>
+        </w:r>
+      </w:hyperlink>
+    </w:p>
+    <w:bookmarkStart w:id="0" w:name="_GoBack"/>
+    <w:bookmarkEnd w:id="0"/>
+    <w:p>
+      <w:pPr>
+        <w:bidi w:val="0"/>
+      </w:pPr>
+      <w:r>
+        <w:fldChar w:fldCharType="begin"/>
+      </w:r>
+      <w:r>
+        <w:instrText xml:space="preserve"> HYPERLINK "</w:instrText>
+      </w:r>
+      <w:r>
+        <w:instrText>http://poweronbi.com/2018/01/write-back-options-in-power-bi/</w:instrText>
+      </w:r>
+      <w:r>
+        <w:instrText xml:space="preserve">" </w:instrText>
+      </w:r>
+      <w:r>
+        <w:fldChar w:fldCharType="separate"/>
+      </w:r>
+      <w:r>
+        <w:rPr>
+          <w:rStyle w:val="Hyperlink"/>
+        </w:rPr>
+        <w:t>http://poweronbi.com/2018/01/write-back-options-in-power-bi/</w:t>
+      </w:r>
+      <w:r>
+        <w:fldChar w:fldCharType="end"/>
+      </w:r>
     </w:p>
     <w:p>
       <w:pPr>
@@ -135,8 +187,9 @@
         <w:rPr>
           <w:noProof/>
         </w:rPr>
+        <w:lastRenderedPageBreak/>
         <w:drawing>
-          <wp:inline distT="0" distB="0" distL="0" distR="0" wp14:anchorId="13422CE9" wp14:editId="5900776B">
+          <wp:inline distT="0" distB="0" distL="0" distR="0" wp14:anchorId="39DD1741" wp14:editId="71D1FB71">
             <wp:extent cx="5274310" cy="3572368"/>
             <wp:effectExtent l="0" t="0" r="2540" b="9525"/>
             <wp:docPr id="2" name="תמונה 2"/>
@@ -151,7 +204,7 @@
                     <pic:cNvPicPr/>
                   </pic:nvPicPr>
                   <pic:blipFill>
-                    <a:blip r:embed="rId8"/>
+                    <a:blip r:embed="rId9"/>
                     <a:stretch>
                       <a:fillRect/>
                     </a:stretch>
